--- a/labs/lab03/report/report.docx
+++ b/labs/lab03/report/report.docx
@@ -59,19 +59,19 @@
         <w:pStyle w:val="Author"/>
       </w:pPr>
       <w:r>
-        <w:t xml:space="preserve">Карапетян</w:t>
+        <w:t xml:space="preserve">Саакян</w:t>
       </w:r>
       <w:r>
         <w:t xml:space="preserve"> </w:t>
       </w:r>
       <w:r>
-        <w:t xml:space="preserve">Мари</w:t>
+        <w:t xml:space="preserve">Нерсес</w:t>
       </w:r>
       <w:r>
         <w:t xml:space="preserve"> </w:t>
       </w:r>
       <w:r>
-        <w:t xml:space="preserve">Рафаеловна</w:t>
+        <w:t xml:space="preserve">Варданович</w:t>
       </w:r>
     </w:p>
     <w:sdt>
